--- a/Azure Databricks.docx
+++ b/Azure Databricks.docx
@@ -1731,6 +1731,53 @@
         <w:rPr/>
       </w:pPr>
       <w:r>
+        <w:drawing>
+          <wp:anchor behindDoc="0" distT="0" distB="0" distL="0" distR="0" simplePos="0" locked="0" layoutInCell="1" allowOverlap="1" relativeHeight="11">
+            <wp:simplePos x="0" y="0"/>
+            <wp:positionH relativeFrom="column">
+              <wp:posOffset>-119380</wp:posOffset>
+            </wp:positionH>
+            <wp:positionV relativeFrom="paragraph">
+              <wp:posOffset>27940</wp:posOffset>
+            </wp:positionV>
+            <wp:extent cx="6120130" cy="3442335"/>
+            <wp:effectExtent l="0" t="0" r="0" b="0"/>
+            <wp:wrapSquare wrapText="largest"/>
+            <wp:docPr id="1" name="Image10" descr=""/>
+            <wp:cNvGraphicFramePr>
+              <a:graphicFrameLocks xmlns:a="http://schemas.openxmlformats.org/drawingml/2006/main" noChangeAspect="1"/>
+            </wp:cNvGraphicFramePr>
+            <a:graphic xmlns:a="http://schemas.openxmlformats.org/drawingml/2006/main">
+              <a:graphicData uri="http://schemas.openxmlformats.org/drawingml/2006/picture">
+                <pic:pic xmlns:pic="http://schemas.openxmlformats.org/drawingml/2006/picture">
+                  <pic:nvPicPr>
+                    <pic:cNvPr id="1" name="Image10" descr=""/>
+                    <pic:cNvPicPr>
+                      <a:picLocks noChangeAspect="1" noChangeArrowheads="1"/>
+                    </pic:cNvPicPr>
+                  </pic:nvPicPr>
+                  <pic:blipFill>
+                    <a:blip r:embed="rId4"/>
+                    <a:stretch>
+                      <a:fillRect/>
+                    </a:stretch>
+                  </pic:blipFill>
+                  <pic:spPr bwMode="auto">
+                    <a:xfrm>
+                      <a:off x="0" y="0"/>
+                      <a:ext cx="6120130" cy="3442335"/>
+                    </a:xfrm>
+                    <a:prstGeom prst="rect">
+                      <a:avLst/>
+                    </a:prstGeom>
+                  </pic:spPr>
+                </pic:pic>
+              </a:graphicData>
+            </a:graphic>
+          </wp:anchor>
+        </w:drawing>
+      </w:r>
+      <w:r>
         <w:rPr/>
         <w:t>Click Cluster from left menu</w:t>
       </w:r>
@@ -1763,6 +1810,53 @@
         <w:rPr/>
       </w:pPr>
       <w:r>
+        <w:drawing>
+          <wp:anchor behindDoc="0" distT="0" distB="0" distL="0" distR="0" simplePos="0" locked="0" layoutInCell="1" allowOverlap="1" relativeHeight="12">
+            <wp:simplePos x="0" y="0"/>
+            <wp:positionH relativeFrom="column">
+              <wp:posOffset>-95250</wp:posOffset>
+            </wp:positionH>
+            <wp:positionV relativeFrom="paragraph">
+              <wp:posOffset>46355</wp:posOffset>
+            </wp:positionV>
+            <wp:extent cx="6120130" cy="3442335"/>
+            <wp:effectExtent l="0" t="0" r="0" b="0"/>
+            <wp:wrapSquare wrapText="largest"/>
+            <wp:docPr id="2" name="Image13" descr=""/>
+            <wp:cNvGraphicFramePr>
+              <a:graphicFrameLocks xmlns:a="http://schemas.openxmlformats.org/drawingml/2006/main" noChangeAspect="1"/>
+            </wp:cNvGraphicFramePr>
+            <a:graphic xmlns:a="http://schemas.openxmlformats.org/drawingml/2006/main">
+              <a:graphicData uri="http://schemas.openxmlformats.org/drawingml/2006/picture">
+                <pic:pic xmlns:pic="http://schemas.openxmlformats.org/drawingml/2006/picture">
+                  <pic:nvPicPr>
+                    <pic:cNvPr id="2" name="Image13" descr=""/>
+                    <pic:cNvPicPr>
+                      <a:picLocks noChangeAspect="1" noChangeArrowheads="1"/>
+                    </pic:cNvPicPr>
+                  </pic:nvPicPr>
+                  <pic:blipFill>
+                    <a:blip r:embed="rId5"/>
+                    <a:stretch>
+                      <a:fillRect/>
+                    </a:stretch>
+                  </pic:blipFill>
+                  <pic:spPr bwMode="auto">
+                    <a:xfrm>
+                      <a:off x="0" y="0"/>
+                      <a:ext cx="6120130" cy="3442335"/>
+                    </a:xfrm>
+                    <a:prstGeom prst="rect">
+                      <a:avLst/>
+                    </a:prstGeom>
+                  </pic:spPr>
+                </pic:pic>
+              </a:graphicData>
+            </a:graphic>
+          </wp:anchor>
+        </w:drawing>
+      </w:r>
+      <w:r>
         <w:rPr/>
         <w:t>Enter Cluster Name</w:t>
       </w:r>
@@ -2211,7 +2305,7 @@
         <w:rPr/>
         <w:t xml:space="preserve">Open and Login </w:t>
       </w:r>
-      <w:hyperlink r:id="rId4">
+      <w:hyperlink r:id="rId6">
         <w:r>
           <w:rPr>
             <w:rStyle w:val="InternetLink"/>
@@ -2264,6 +2358,53 @@
         <w:rPr/>
       </w:pPr>
       <w:r>
+        <w:drawing>
+          <wp:anchor behindDoc="0" distT="0" distB="0" distL="0" distR="0" simplePos="0" locked="0" layoutInCell="1" allowOverlap="1" relativeHeight="8">
+            <wp:simplePos x="0" y="0"/>
+            <wp:positionH relativeFrom="column">
+              <wp:posOffset>153670</wp:posOffset>
+            </wp:positionH>
+            <wp:positionV relativeFrom="paragraph">
+              <wp:posOffset>21590</wp:posOffset>
+            </wp:positionV>
+            <wp:extent cx="6120130" cy="3442335"/>
+            <wp:effectExtent l="0" t="0" r="0" b="0"/>
+            <wp:wrapSquare wrapText="largest"/>
+            <wp:docPr id="3" name="Image5" descr=""/>
+            <wp:cNvGraphicFramePr>
+              <a:graphicFrameLocks xmlns:a="http://schemas.openxmlformats.org/drawingml/2006/main" noChangeAspect="1"/>
+            </wp:cNvGraphicFramePr>
+            <a:graphic xmlns:a="http://schemas.openxmlformats.org/drawingml/2006/main">
+              <a:graphicData uri="http://schemas.openxmlformats.org/drawingml/2006/picture">
+                <pic:pic xmlns:pic="http://schemas.openxmlformats.org/drawingml/2006/picture">
+                  <pic:nvPicPr>
+                    <pic:cNvPr id="3" name="Image5" descr=""/>
+                    <pic:cNvPicPr>
+                      <a:picLocks noChangeAspect="1" noChangeArrowheads="1"/>
+                    </pic:cNvPicPr>
+                  </pic:nvPicPr>
+                  <pic:blipFill>
+                    <a:blip r:embed="rId7"/>
+                    <a:stretch>
+                      <a:fillRect/>
+                    </a:stretch>
+                  </pic:blipFill>
+                  <pic:spPr bwMode="auto">
+                    <a:xfrm>
+                      <a:off x="0" y="0"/>
+                      <a:ext cx="6120130" cy="3442335"/>
+                    </a:xfrm>
+                    <a:prstGeom prst="rect">
+                      <a:avLst/>
+                    </a:prstGeom>
+                  </pic:spPr>
+                </pic:pic>
+              </a:graphicData>
+            </a:graphic>
+          </wp:anchor>
+        </w:drawing>
+      </w:r>
+      <w:r>
         <w:rPr/>
         <w:t>Select Subscription</w:t>
       </w:r>
@@ -2488,6 +2629,53 @@
         <w:rPr/>
       </w:pPr>
       <w:r>
+        <w:drawing>
+          <wp:anchor behindDoc="0" distT="0" distB="0" distL="0" distR="0" simplePos="0" locked="0" layoutInCell="1" allowOverlap="1" relativeHeight="7">
+            <wp:simplePos x="0" y="0"/>
+            <wp:positionH relativeFrom="column">
+              <wp:posOffset>102235</wp:posOffset>
+            </wp:positionH>
+            <wp:positionV relativeFrom="paragraph">
+              <wp:posOffset>36195</wp:posOffset>
+            </wp:positionV>
+            <wp:extent cx="6120130" cy="3442335"/>
+            <wp:effectExtent l="0" t="0" r="0" b="0"/>
+            <wp:wrapSquare wrapText="largest"/>
+            <wp:docPr id="4" name="Image6" descr=""/>
+            <wp:cNvGraphicFramePr>
+              <a:graphicFrameLocks xmlns:a="http://schemas.openxmlformats.org/drawingml/2006/main" noChangeAspect="1"/>
+            </wp:cNvGraphicFramePr>
+            <a:graphic xmlns:a="http://schemas.openxmlformats.org/drawingml/2006/main">
+              <a:graphicData uri="http://schemas.openxmlformats.org/drawingml/2006/picture">
+                <pic:pic xmlns:pic="http://schemas.openxmlformats.org/drawingml/2006/picture">
+                  <pic:nvPicPr>
+                    <pic:cNvPr id="4" name="Image6" descr=""/>
+                    <pic:cNvPicPr>
+                      <a:picLocks noChangeAspect="1" noChangeArrowheads="1"/>
+                    </pic:cNvPicPr>
+                  </pic:nvPicPr>
+                  <pic:blipFill>
+                    <a:blip r:embed="rId8"/>
+                    <a:stretch>
+                      <a:fillRect/>
+                    </a:stretch>
+                  </pic:blipFill>
+                  <pic:spPr bwMode="auto">
+                    <a:xfrm>
+                      <a:off x="0" y="0"/>
+                      <a:ext cx="6120130" cy="3442335"/>
+                    </a:xfrm>
+                    <a:prstGeom prst="rect">
+                      <a:avLst/>
+                    </a:prstGeom>
+                  </pic:spPr>
+                </pic:pic>
+              </a:graphicData>
+            </a:graphic>
+          </wp:anchor>
+        </w:drawing>
+      </w:r>
+      <w:r>
         <w:rPr/>
         <w:t>Click Containers</w:t>
       </w:r>
@@ -2520,6 +2708,53 @@
         <w:rPr/>
       </w:pPr>
       <w:r>
+        <w:drawing>
+          <wp:anchor behindDoc="0" distT="0" distB="0" distL="0" distR="0" simplePos="0" locked="0" layoutInCell="1" allowOverlap="1" relativeHeight="6">
+            <wp:simplePos x="0" y="0"/>
+            <wp:positionH relativeFrom="column">
+              <wp:posOffset>17145</wp:posOffset>
+            </wp:positionH>
+            <wp:positionV relativeFrom="paragraph">
+              <wp:posOffset>47625</wp:posOffset>
+            </wp:positionV>
+            <wp:extent cx="6120130" cy="3442335"/>
+            <wp:effectExtent l="0" t="0" r="0" b="0"/>
+            <wp:wrapSquare wrapText="largest"/>
+            <wp:docPr id="5" name="Image8" descr=""/>
+            <wp:cNvGraphicFramePr>
+              <a:graphicFrameLocks xmlns:a="http://schemas.openxmlformats.org/drawingml/2006/main" noChangeAspect="1"/>
+            </wp:cNvGraphicFramePr>
+            <a:graphic xmlns:a="http://schemas.openxmlformats.org/drawingml/2006/main">
+              <a:graphicData uri="http://schemas.openxmlformats.org/drawingml/2006/picture">
+                <pic:pic xmlns:pic="http://schemas.openxmlformats.org/drawingml/2006/picture">
+                  <pic:nvPicPr>
+                    <pic:cNvPr id="5" name="Image8" descr=""/>
+                    <pic:cNvPicPr>
+                      <a:picLocks noChangeAspect="1" noChangeArrowheads="1"/>
+                    </pic:cNvPicPr>
+                  </pic:nvPicPr>
+                  <pic:blipFill>
+                    <a:blip r:embed="rId9"/>
+                    <a:stretch>
+                      <a:fillRect/>
+                    </a:stretch>
+                  </pic:blipFill>
+                  <pic:spPr bwMode="auto">
+                    <a:xfrm>
+                      <a:off x="0" y="0"/>
+                      <a:ext cx="6120130" cy="3442335"/>
+                    </a:xfrm>
+                    <a:prstGeom prst="rect">
+                      <a:avLst/>
+                    </a:prstGeom>
+                  </pic:spPr>
+                </pic:pic>
+              </a:graphicData>
+            </a:graphic>
+          </wp:anchor>
+        </w:drawing>
+      </w:r>
+      <w:r>
         <w:rPr/>
         <w:t>Provide a Name</w:t>
       </w:r>
@@ -2568,6 +2803,53 @@
         <w:rPr/>
       </w:pPr>
       <w:r>
+        <w:drawing>
+          <wp:anchor behindDoc="0" distT="0" distB="0" distL="0" distR="0" simplePos="0" locked="0" layoutInCell="1" allowOverlap="1" relativeHeight="5">
+            <wp:simplePos x="0" y="0"/>
+            <wp:positionH relativeFrom="column">
+              <wp:posOffset>102870</wp:posOffset>
+            </wp:positionH>
+            <wp:positionV relativeFrom="paragraph">
+              <wp:posOffset>15875</wp:posOffset>
+            </wp:positionV>
+            <wp:extent cx="6120130" cy="3442335"/>
+            <wp:effectExtent l="0" t="0" r="0" b="0"/>
+            <wp:wrapSquare wrapText="largest"/>
+            <wp:docPr id="6" name="Image9" descr=""/>
+            <wp:cNvGraphicFramePr>
+              <a:graphicFrameLocks xmlns:a="http://schemas.openxmlformats.org/drawingml/2006/main" noChangeAspect="1"/>
+            </wp:cNvGraphicFramePr>
+            <a:graphic xmlns:a="http://schemas.openxmlformats.org/drawingml/2006/main">
+              <a:graphicData uri="http://schemas.openxmlformats.org/drawingml/2006/picture">
+                <pic:pic xmlns:pic="http://schemas.openxmlformats.org/drawingml/2006/picture">
+                  <pic:nvPicPr>
+                    <pic:cNvPr id="6" name="Image9" descr=""/>
+                    <pic:cNvPicPr>
+                      <a:picLocks noChangeAspect="1" noChangeArrowheads="1"/>
+                    </pic:cNvPicPr>
+                  </pic:nvPicPr>
+                  <pic:blipFill>
+                    <a:blip r:embed="rId10"/>
+                    <a:stretch>
+                      <a:fillRect/>
+                    </a:stretch>
+                  </pic:blipFill>
+                  <pic:spPr bwMode="auto">
+                    <a:xfrm>
+                      <a:off x="0" y="0"/>
+                      <a:ext cx="6120130" cy="3442335"/>
+                    </a:xfrm>
+                    <a:prstGeom prst="rect">
+                      <a:avLst/>
+                    </a:prstGeom>
+                  </pic:spPr>
+                </pic:pic>
+              </a:graphicData>
+            </a:graphic>
+          </wp:anchor>
+        </w:drawing>
+      </w:r>
+      <w:r>
         <w:rPr/>
         <w:t>Click Upload</w:t>
       </w:r>
@@ -2632,6 +2914,53 @@
         <w:rPr/>
       </w:pPr>
       <w:r>
+        <w:drawing>
+          <wp:anchor behindDoc="0" distT="0" distB="0" distL="0" distR="0" simplePos="0" locked="0" layoutInCell="1" allowOverlap="1" relativeHeight="4">
+            <wp:simplePos x="0" y="0"/>
+            <wp:positionH relativeFrom="column">
+              <wp:posOffset>393700</wp:posOffset>
+            </wp:positionH>
+            <wp:positionV relativeFrom="paragraph">
+              <wp:posOffset>51435</wp:posOffset>
+            </wp:positionV>
+            <wp:extent cx="6120130" cy="3442335"/>
+            <wp:effectExtent l="0" t="0" r="0" b="0"/>
+            <wp:wrapSquare wrapText="largest"/>
+            <wp:docPr id="7" name="Image7" descr=""/>
+            <wp:cNvGraphicFramePr>
+              <a:graphicFrameLocks xmlns:a="http://schemas.openxmlformats.org/drawingml/2006/main" noChangeAspect="1"/>
+            </wp:cNvGraphicFramePr>
+            <a:graphic xmlns:a="http://schemas.openxmlformats.org/drawingml/2006/main">
+              <a:graphicData uri="http://schemas.openxmlformats.org/drawingml/2006/picture">
+                <pic:pic xmlns:pic="http://schemas.openxmlformats.org/drawingml/2006/picture">
+                  <pic:nvPicPr>
+                    <pic:cNvPr id="7" name="Image7" descr=""/>
+                    <pic:cNvPicPr>
+                      <a:picLocks noChangeAspect="1" noChangeArrowheads="1"/>
+                    </pic:cNvPicPr>
+                  </pic:nvPicPr>
+                  <pic:blipFill>
+                    <a:blip r:embed="rId11"/>
+                    <a:stretch>
+                      <a:fillRect/>
+                    </a:stretch>
+                  </pic:blipFill>
+                  <pic:spPr bwMode="auto">
+                    <a:xfrm>
+                      <a:off x="0" y="0"/>
+                      <a:ext cx="6120130" cy="3442335"/>
+                    </a:xfrm>
+                    <a:prstGeom prst="rect">
+                      <a:avLst/>
+                    </a:prstGeom>
+                  </pic:spPr>
+                </pic:pic>
+              </a:graphicData>
+            </a:graphic>
+          </wp:anchor>
+        </w:drawing>
+      </w:r>
+      <w:r>
         <w:rPr/>
         <w:t>Note the Storage Account Name</w:t>
       </w:r>
@@ -3145,6 +3474,53 @@
         <w:rPr/>
       </w:pPr>
       <w:r>
+        <w:drawing>
+          <wp:anchor behindDoc="0" distT="0" distB="0" distL="0" distR="0" simplePos="0" locked="0" layoutInCell="1" allowOverlap="1" relativeHeight="9">
+            <wp:simplePos x="0" y="0"/>
+            <wp:positionH relativeFrom="column">
+              <wp:posOffset>231140</wp:posOffset>
+            </wp:positionH>
+            <wp:positionV relativeFrom="paragraph">
+              <wp:posOffset>125095</wp:posOffset>
+            </wp:positionV>
+            <wp:extent cx="6120130" cy="3442335"/>
+            <wp:effectExtent l="0" t="0" r="0" b="0"/>
+            <wp:wrapSquare wrapText="largest"/>
+            <wp:docPr id="8" name="Image4" descr=""/>
+            <wp:cNvGraphicFramePr>
+              <a:graphicFrameLocks xmlns:a="http://schemas.openxmlformats.org/drawingml/2006/main" noChangeAspect="1"/>
+            </wp:cNvGraphicFramePr>
+            <a:graphic xmlns:a="http://schemas.openxmlformats.org/drawingml/2006/main">
+              <a:graphicData uri="http://schemas.openxmlformats.org/drawingml/2006/picture">
+                <pic:pic xmlns:pic="http://schemas.openxmlformats.org/drawingml/2006/picture">
+                  <pic:nvPicPr>
+                    <pic:cNvPr id="8" name="Image4" descr=""/>
+                    <pic:cNvPicPr>
+                      <a:picLocks noChangeAspect="1" noChangeArrowheads="1"/>
+                    </pic:cNvPicPr>
+                  </pic:nvPicPr>
+                  <pic:blipFill>
+                    <a:blip r:embed="rId12"/>
+                    <a:stretch>
+                      <a:fillRect/>
+                    </a:stretch>
+                  </pic:blipFill>
+                  <pic:spPr bwMode="auto">
+                    <a:xfrm>
+                      <a:off x="0" y="0"/>
+                      <a:ext cx="6120130" cy="3442335"/>
+                    </a:xfrm>
+                    <a:prstGeom prst="rect">
+                      <a:avLst/>
+                    </a:prstGeom>
+                  </pic:spPr>
+                </pic:pic>
+              </a:graphicData>
+            </a:graphic>
+          </wp:anchor>
+        </w:drawing>
+      </w:r>
+      <w:r>
         <w:rPr/>
         <w:t>Confirm “No” for deny Public network access</w:t>
       </w:r>
@@ -3273,6 +3649,53 @@
         <w:rPr/>
       </w:pPr>
       <w:r>
+        <w:drawing>
+          <wp:anchor behindDoc="0" distT="0" distB="0" distL="0" distR="0" simplePos="0" locked="0" layoutInCell="1" allowOverlap="1" relativeHeight="2">
+            <wp:simplePos x="0" y="0"/>
+            <wp:positionH relativeFrom="column">
+              <wp:posOffset>16510</wp:posOffset>
+            </wp:positionH>
+            <wp:positionV relativeFrom="paragraph">
+              <wp:posOffset>8890</wp:posOffset>
+            </wp:positionV>
+            <wp:extent cx="6120130" cy="3442335"/>
+            <wp:effectExtent l="0" t="0" r="0" b="0"/>
+            <wp:wrapSquare wrapText="largest"/>
+            <wp:docPr id="9" name="Image1" descr=""/>
+            <wp:cNvGraphicFramePr>
+              <a:graphicFrameLocks xmlns:a="http://schemas.openxmlformats.org/drawingml/2006/main" noChangeAspect="1"/>
+            </wp:cNvGraphicFramePr>
+            <a:graphic xmlns:a="http://schemas.openxmlformats.org/drawingml/2006/main">
+              <a:graphicData uri="http://schemas.openxmlformats.org/drawingml/2006/picture">
+                <pic:pic xmlns:pic="http://schemas.openxmlformats.org/drawingml/2006/picture">
+                  <pic:nvPicPr>
+                    <pic:cNvPr id="9" name="Image1" descr=""/>
+                    <pic:cNvPicPr>
+                      <a:picLocks noChangeAspect="1" noChangeArrowheads="1"/>
+                    </pic:cNvPicPr>
+                  </pic:nvPicPr>
+                  <pic:blipFill>
+                    <a:blip r:embed="rId13"/>
+                    <a:stretch>
+                      <a:fillRect/>
+                    </a:stretch>
+                  </pic:blipFill>
+                  <pic:spPr bwMode="auto">
+                    <a:xfrm>
+                      <a:off x="0" y="0"/>
+                      <a:ext cx="6120130" cy="3442335"/>
+                    </a:xfrm>
+                    <a:prstGeom prst="rect">
+                      <a:avLst/>
+                    </a:prstGeom>
+                  </pic:spPr>
+                </pic:pic>
+              </a:graphicData>
+            </a:graphic>
+          </wp:anchor>
+        </w:drawing>
+      </w:r>
+      <w:r>
         <w:rPr/>
         <w:t>Select Connection strings from left menu</w:t>
       </w:r>
@@ -3305,6 +3728,53 @@
         <w:rPr/>
       </w:pPr>
       <w:r>
+        <w:drawing>
+          <wp:anchor behindDoc="0" distT="0" distB="0" distL="0" distR="0" simplePos="0" locked="0" layoutInCell="1" allowOverlap="1" relativeHeight="10">
+            <wp:simplePos x="0" y="0"/>
+            <wp:positionH relativeFrom="column">
+              <wp:posOffset>231140</wp:posOffset>
+            </wp:positionH>
+            <wp:positionV relativeFrom="paragraph">
+              <wp:posOffset>46990</wp:posOffset>
+            </wp:positionV>
+            <wp:extent cx="6120130" cy="3442335"/>
+            <wp:effectExtent l="0" t="0" r="0" b="0"/>
+            <wp:wrapSquare wrapText="largest"/>
+            <wp:docPr id="10" name="Image2" descr=""/>
+            <wp:cNvGraphicFramePr>
+              <a:graphicFrameLocks xmlns:a="http://schemas.openxmlformats.org/drawingml/2006/main" noChangeAspect="1"/>
+            </wp:cNvGraphicFramePr>
+            <a:graphic xmlns:a="http://schemas.openxmlformats.org/drawingml/2006/main">
+              <a:graphicData uri="http://schemas.openxmlformats.org/drawingml/2006/picture">
+                <pic:pic xmlns:pic="http://schemas.openxmlformats.org/drawingml/2006/picture">
+                  <pic:nvPicPr>
+                    <pic:cNvPr id="10" name="Image2" descr=""/>
+                    <pic:cNvPicPr>
+                      <a:picLocks noChangeAspect="1" noChangeArrowheads="1"/>
+                    </pic:cNvPicPr>
+                  </pic:nvPicPr>
+                  <pic:blipFill>
+                    <a:blip r:embed="rId14"/>
+                    <a:stretch>
+                      <a:fillRect/>
+                    </a:stretch>
+                  </pic:blipFill>
+                  <pic:spPr bwMode="auto">
+                    <a:xfrm>
+                      <a:off x="0" y="0"/>
+                      <a:ext cx="6120130" cy="3442335"/>
+                    </a:xfrm>
+                    <a:prstGeom prst="rect">
+                      <a:avLst/>
+                    </a:prstGeom>
+                  </pic:spPr>
+                </pic:pic>
+              </a:graphicData>
+            </a:graphic>
+          </wp:anchor>
+        </w:drawing>
+      </w:r>
+      <w:r>
         <w:rPr/>
         <w:t>Copy the code from the box under “JDBC (SQL Authentication)”</w:t>
       </w:r>
@@ -3418,7 +3888,7 @@
         <w:jc w:val="left"/>
         <w:rPr/>
       </w:pPr>
-      <w:hyperlink r:id="rId5">
+      <w:hyperlink r:id="rId15">
         <w:r>
           <w:rPr>
             <w:rStyle w:val="InternetLink"/>
@@ -3436,6 +3906,459 @@
         <w:pStyle w:val="Normal"/>
         <w:bidi w:val="0"/>
         <w:jc w:val="left"/>
+        <w:rPr/>
+      </w:pPr>
+      <w:r>
+        <w:rPr/>
+      </w:r>
+    </w:p>
+    <w:p>
+      <w:pPr>
+        <w:pStyle w:val="Normal"/>
+        <w:bidi w:val="0"/>
+        <w:jc w:val="left"/>
+        <w:rPr/>
+      </w:pPr>
+      <w:r>
+        <w:rPr/>
+        <w:t>SQL:</w:t>
+      </w:r>
+    </w:p>
+    <w:p>
+      <w:pPr>
+        <w:pStyle w:val="Normal"/>
+        <w:bidi w:val="0"/>
+        <w:jc w:val="left"/>
+        <w:rPr/>
+      </w:pPr>
+      <w:r>
+        <w:rPr/>
+      </w:r>
+    </w:p>
+    <w:p>
+      <w:pPr>
+        <w:pStyle w:val="Normal"/>
+        <w:bidi w:val="0"/>
+        <w:jc w:val="left"/>
+        <w:rPr/>
+      </w:pPr>
+      <w:r>
+        <w:rPr/>
+        <w:drawing>
+          <wp:anchor behindDoc="0" distT="0" distB="0" distL="0" distR="0" simplePos="0" locked="0" layoutInCell="1" allowOverlap="1" relativeHeight="3">
+            <wp:simplePos x="0" y="0"/>
+            <wp:positionH relativeFrom="column">
+              <wp:posOffset>120015</wp:posOffset>
+            </wp:positionH>
+            <wp:positionV relativeFrom="paragraph">
+              <wp:posOffset>7620</wp:posOffset>
+            </wp:positionV>
+            <wp:extent cx="6120130" cy="3442335"/>
+            <wp:effectExtent l="0" t="0" r="0" b="0"/>
+            <wp:wrapSquare wrapText="largest"/>
+            <wp:docPr id="11" name="Image3" descr=""/>
+            <wp:cNvGraphicFramePr>
+              <a:graphicFrameLocks xmlns:a="http://schemas.openxmlformats.org/drawingml/2006/main" noChangeAspect="1"/>
+            </wp:cNvGraphicFramePr>
+            <a:graphic xmlns:a="http://schemas.openxmlformats.org/drawingml/2006/main">
+              <a:graphicData uri="http://schemas.openxmlformats.org/drawingml/2006/picture">
+                <pic:pic xmlns:pic="http://schemas.openxmlformats.org/drawingml/2006/picture">
+                  <pic:nvPicPr>
+                    <pic:cNvPr id="11" name="Image3" descr=""/>
+                    <pic:cNvPicPr>
+                      <a:picLocks noChangeAspect="1" noChangeArrowheads="1"/>
+                    </pic:cNvPicPr>
+                  </pic:nvPicPr>
+                  <pic:blipFill>
+                    <a:blip r:embed="rId16"/>
+                    <a:stretch>
+                      <a:fillRect/>
+                    </a:stretch>
+                  </pic:blipFill>
+                  <pic:spPr bwMode="auto">
+                    <a:xfrm>
+                      <a:off x="0" y="0"/>
+                      <a:ext cx="6120130" cy="3442335"/>
+                    </a:xfrm>
+                    <a:prstGeom prst="rect">
+                      <a:avLst/>
+                    </a:prstGeom>
+                  </pic:spPr>
+                </pic:pic>
+              </a:graphicData>
+            </a:graphic>
+          </wp:anchor>
+        </w:drawing>
+      </w:r>
+    </w:p>
+    <w:p>
+      <w:pPr>
+        <w:pStyle w:val="Normal"/>
+        <w:bidi w:val="0"/>
+        <w:jc w:val="left"/>
+        <w:rPr/>
+      </w:pPr>
+      <w:r>
+        <w:rPr/>
+        <w:t>Azure Databricks:</w:t>
+      </w:r>
+    </w:p>
+    <w:p>
+      <w:pPr>
+        <w:pStyle w:val="Normal"/>
+        <w:bidi w:val="0"/>
+        <w:jc w:val="left"/>
+        <w:rPr/>
+      </w:pPr>
+      <w:r>
+        <w:rPr/>
+      </w:r>
+    </w:p>
+    <w:p>
+      <w:pPr>
+        <w:pStyle w:val="Normal"/>
+        <w:rPr/>
+      </w:pPr>
+      <w:r>
+        <w:rPr/>
+      </w:r>
+    </w:p>
+    <w:p>
+      <w:pPr>
+        <w:pStyle w:val="Normal"/>
+        <w:rPr/>
+      </w:pPr>
+      <w:r>
+        <w:rPr/>
+        <w:drawing>
+          <wp:anchor behindDoc="0" distT="0" distB="0" distL="0" distR="0" simplePos="0" locked="0" layoutInCell="1" allowOverlap="1" relativeHeight="14">
+            <wp:simplePos x="0" y="0"/>
+            <wp:positionH relativeFrom="column">
+              <wp:posOffset>-111125</wp:posOffset>
+            </wp:positionH>
+            <wp:positionV relativeFrom="paragraph">
+              <wp:posOffset>158115</wp:posOffset>
+            </wp:positionV>
+            <wp:extent cx="6120130" cy="3442335"/>
+            <wp:effectExtent l="0" t="0" r="0" b="0"/>
+            <wp:wrapSquare wrapText="largest"/>
+            <wp:docPr id="12" name="Image12" descr=""/>
+            <wp:cNvGraphicFramePr>
+              <a:graphicFrameLocks xmlns:a="http://schemas.openxmlformats.org/drawingml/2006/main" noChangeAspect="1"/>
+            </wp:cNvGraphicFramePr>
+            <a:graphic xmlns:a="http://schemas.openxmlformats.org/drawingml/2006/main">
+              <a:graphicData uri="http://schemas.openxmlformats.org/drawingml/2006/picture">
+                <pic:pic xmlns:pic="http://schemas.openxmlformats.org/drawingml/2006/picture">
+                  <pic:nvPicPr>
+                    <pic:cNvPr id="12" name="Image12" descr=""/>
+                    <pic:cNvPicPr>
+                      <a:picLocks noChangeAspect="1" noChangeArrowheads="1"/>
+                    </pic:cNvPicPr>
+                  </pic:nvPicPr>
+                  <pic:blipFill>
+                    <a:blip r:embed="rId17"/>
+                    <a:stretch>
+                      <a:fillRect/>
+                    </a:stretch>
+                  </pic:blipFill>
+                  <pic:spPr bwMode="auto">
+                    <a:xfrm>
+                      <a:off x="0" y="0"/>
+                      <a:ext cx="6120130" cy="3442335"/>
+                    </a:xfrm>
+                    <a:prstGeom prst="rect">
+                      <a:avLst/>
+                    </a:prstGeom>
+                  </pic:spPr>
+                </pic:pic>
+              </a:graphicData>
+            </a:graphic>
+          </wp:anchor>
+        </w:drawing>
+      </w:r>
+    </w:p>
+    <w:p>
+      <w:pPr>
+        <w:pStyle w:val="Normal"/>
+        <w:rPr/>
+      </w:pPr>
+      <w:r>
+        <w:rPr/>
+      </w:r>
+    </w:p>
+    <w:p>
+      <w:pPr>
+        <w:pStyle w:val="Normal"/>
+        <w:rPr/>
+      </w:pPr>
+      <w:r>
+        <w:rPr/>
+      </w:r>
+    </w:p>
+    <w:p>
+      <w:pPr>
+        <w:pStyle w:val="Normal"/>
+        <w:rPr/>
+      </w:pPr>
+      <w:r>
+        <w:rPr/>
+        <w:drawing>
+          <wp:anchor behindDoc="0" distT="0" distB="0" distL="0" distR="0" simplePos="0" locked="0" layoutInCell="1" allowOverlap="1" relativeHeight="13">
+            <wp:simplePos x="0" y="0"/>
+            <wp:positionH relativeFrom="column">
+              <wp:posOffset>-34290</wp:posOffset>
+            </wp:positionH>
+            <wp:positionV relativeFrom="paragraph">
+              <wp:posOffset>107950</wp:posOffset>
+            </wp:positionV>
+            <wp:extent cx="6120130" cy="3442335"/>
+            <wp:effectExtent l="0" t="0" r="0" b="0"/>
+            <wp:wrapSquare wrapText="largest"/>
+            <wp:docPr id="13" name="Image14" descr=""/>
+            <wp:cNvGraphicFramePr>
+              <a:graphicFrameLocks xmlns:a="http://schemas.openxmlformats.org/drawingml/2006/main" noChangeAspect="1"/>
+            </wp:cNvGraphicFramePr>
+            <a:graphic xmlns:a="http://schemas.openxmlformats.org/drawingml/2006/main">
+              <a:graphicData uri="http://schemas.openxmlformats.org/drawingml/2006/picture">
+                <pic:pic xmlns:pic="http://schemas.openxmlformats.org/drawingml/2006/picture">
+                  <pic:nvPicPr>
+                    <pic:cNvPr id="13" name="Image14" descr=""/>
+                    <pic:cNvPicPr>
+                      <a:picLocks noChangeAspect="1" noChangeArrowheads="1"/>
+                    </pic:cNvPicPr>
+                  </pic:nvPicPr>
+                  <pic:blipFill>
+                    <a:blip r:embed="rId18"/>
+                    <a:stretch>
+                      <a:fillRect/>
+                    </a:stretch>
+                  </pic:blipFill>
+                  <pic:spPr bwMode="auto">
+                    <a:xfrm>
+                      <a:off x="0" y="0"/>
+                      <a:ext cx="6120130" cy="3442335"/>
+                    </a:xfrm>
+                    <a:prstGeom prst="rect">
+                      <a:avLst/>
+                    </a:prstGeom>
+                  </pic:spPr>
+                </pic:pic>
+              </a:graphicData>
+            </a:graphic>
+          </wp:anchor>
+        </w:drawing>
+      </w:r>
+    </w:p>
+    <w:p>
+      <w:pPr>
+        <w:pStyle w:val="Normal"/>
+        <w:rPr/>
+      </w:pPr>
+      <w:r>
+        <w:rPr/>
+      </w:r>
+    </w:p>
+    <w:p>
+      <w:pPr>
+        <w:pStyle w:val="Normal"/>
+        <w:rPr/>
+      </w:pPr>
+      <w:r>
+        <w:rPr/>
+        <w:drawing>
+          <wp:anchor behindDoc="0" distT="0" distB="0" distL="0" distR="0" simplePos="0" locked="0" layoutInCell="1" allowOverlap="1" relativeHeight="15">
+            <wp:simplePos x="0" y="0"/>
+            <wp:positionH relativeFrom="column">
+              <wp:posOffset>111760</wp:posOffset>
+            </wp:positionH>
+            <wp:positionV relativeFrom="paragraph">
+              <wp:posOffset>172720</wp:posOffset>
+            </wp:positionV>
+            <wp:extent cx="6120130" cy="3442335"/>
+            <wp:effectExtent l="0" t="0" r="0" b="0"/>
+            <wp:wrapSquare wrapText="largest"/>
+            <wp:docPr id="14" name="Image11" descr=""/>
+            <wp:cNvGraphicFramePr>
+              <a:graphicFrameLocks xmlns:a="http://schemas.openxmlformats.org/drawingml/2006/main" noChangeAspect="1"/>
+            </wp:cNvGraphicFramePr>
+            <a:graphic xmlns:a="http://schemas.openxmlformats.org/drawingml/2006/main">
+              <a:graphicData uri="http://schemas.openxmlformats.org/drawingml/2006/picture">
+                <pic:pic xmlns:pic="http://schemas.openxmlformats.org/drawingml/2006/picture">
+                  <pic:nvPicPr>
+                    <pic:cNvPr id="14" name="Image11" descr=""/>
+                    <pic:cNvPicPr>
+                      <a:picLocks noChangeAspect="1" noChangeArrowheads="1"/>
+                    </pic:cNvPicPr>
+                  </pic:nvPicPr>
+                  <pic:blipFill>
+                    <a:blip r:embed="rId19"/>
+                    <a:stretch>
+                      <a:fillRect/>
+                    </a:stretch>
+                  </pic:blipFill>
+                  <pic:spPr bwMode="auto">
+                    <a:xfrm>
+                      <a:off x="0" y="0"/>
+                      <a:ext cx="6120130" cy="3442335"/>
+                    </a:xfrm>
+                    <a:prstGeom prst="rect">
+                      <a:avLst/>
+                    </a:prstGeom>
+                  </pic:spPr>
+                </pic:pic>
+              </a:graphicData>
+            </a:graphic>
+          </wp:anchor>
+        </w:drawing>
+      </w:r>
+    </w:p>
+    <w:p>
+      <w:pPr>
+        <w:pStyle w:val="Normal"/>
+        <w:rPr/>
+      </w:pPr>
+      <w:r>
+        <w:rPr/>
+      </w:r>
+    </w:p>
+    <w:p>
+      <w:pPr>
+        <w:pStyle w:val="Normal"/>
+        <w:rPr/>
+      </w:pPr>
+      <w:r>
+        <w:rPr/>
+      </w:r>
+    </w:p>
+    <w:p>
+      <w:pPr>
+        <w:pStyle w:val="Normal"/>
+        <w:rPr/>
+      </w:pPr>
+      <w:r>
+        <w:rPr/>
+      </w:r>
+    </w:p>
+    <w:p>
+      <w:pPr>
+        <w:pStyle w:val="Normal"/>
+        <w:rPr/>
+      </w:pPr>
+      <w:r>
+        <w:rPr/>
+        <w:drawing>
+          <wp:anchor behindDoc="0" distT="0" distB="0" distL="0" distR="0" simplePos="0" locked="0" layoutInCell="1" allowOverlap="1" relativeHeight="16">
+            <wp:simplePos x="0" y="0"/>
+            <wp:positionH relativeFrom="column">
+              <wp:posOffset>93345</wp:posOffset>
+            </wp:positionH>
+            <wp:positionV relativeFrom="paragraph">
+              <wp:posOffset>66040</wp:posOffset>
+            </wp:positionV>
+            <wp:extent cx="6120130" cy="3442335"/>
+            <wp:effectExtent l="0" t="0" r="0" b="0"/>
+            <wp:wrapSquare wrapText="largest"/>
+            <wp:docPr id="15" name="Image16" descr=""/>
+            <wp:cNvGraphicFramePr>
+              <a:graphicFrameLocks xmlns:a="http://schemas.openxmlformats.org/drawingml/2006/main" noChangeAspect="1"/>
+            </wp:cNvGraphicFramePr>
+            <a:graphic xmlns:a="http://schemas.openxmlformats.org/drawingml/2006/main">
+              <a:graphicData uri="http://schemas.openxmlformats.org/drawingml/2006/picture">
+                <pic:pic xmlns:pic="http://schemas.openxmlformats.org/drawingml/2006/picture">
+                  <pic:nvPicPr>
+                    <pic:cNvPr id="15" name="Image16" descr=""/>
+                    <pic:cNvPicPr>
+                      <a:picLocks noChangeAspect="1" noChangeArrowheads="1"/>
+                    </pic:cNvPicPr>
+                  </pic:nvPicPr>
+                  <pic:blipFill>
+                    <a:blip r:embed="rId20"/>
+                    <a:stretch>
+                      <a:fillRect/>
+                    </a:stretch>
+                  </pic:blipFill>
+                  <pic:spPr bwMode="auto">
+                    <a:xfrm>
+                      <a:off x="0" y="0"/>
+                      <a:ext cx="6120130" cy="3442335"/>
+                    </a:xfrm>
+                    <a:prstGeom prst="rect">
+                      <a:avLst/>
+                    </a:prstGeom>
+                  </pic:spPr>
+                </pic:pic>
+              </a:graphicData>
+            </a:graphic>
+          </wp:anchor>
+        </w:drawing>
+      </w:r>
+    </w:p>
+    <w:p>
+      <w:pPr>
+        <w:pStyle w:val="Normal"/>
+        <w:rPr/>
+      </w:pPr>
+      <w:r>
+        <w:rPr/>
+      </w:r>
+    </w:p>
+    <w:p>
+      <w:pPr>
+        <w:pStyle w:val="Normal"/>
+        <w:rPr/>
+      </w:pPr>
+      <w:r>
+        <w:rPr/>
+        <w:drawing>
+          <wp:anchor behindDoc="0" distT="0" distB="0" distL="0" distR="0" simplePos="0" locked="0" layoutInCell="1" allowOverlap="1" relativeHeight="17">
+            <wp:simplePos x="0" y="0"/>
+            <wp:positionH relativeFrom="column">
+              <wp:posOffset>-17145</wp:posOffset>
+            </wp:positionH>
+            <wp:positionV relativeFrom="paragraph">
+              <wp:posOffset>6350</wp:posOffset>
+            </wp:positionV>
+            <wp:extent cx="6120130" cy="3442335"/>
+            <wp:effectExtent l="0" t="0" r="0" b="0"/>
+            <wp:wrapSquare wrapText="largest"/>
+            <wp:docPr id="16" name="Image15" descr=""/>
+            <wp:cNvGraphicFramePr>
+              <a:graphicFrameLocks xmlns:a="http://schemas.openxmlformats.org/drawingml/2006/main" noChangeAspect="1"/>
+            </wp:cNvGraphicFramePr>
+            <a:graphic xmlns:a="http://schemas.openxmlformats.org/drawingml/2006/main">
+              <a:graphicData uri="http://schemas.openxmlformats.org/drawingml/2006/picture">
+                <pic:pic xmlns:pic="http://schemas.openxmlformats.org/drawingml/2006/picture">
+                  <pic:nvPicPr>
+                    <pic:cNvPr id="16" name="Image15" descr=""/>
+                    <pic:cNvPicPr>
+                      <a:picLocks noChangeAspect="1" noChangeArrowheads="1"/>
+                    </pic:cNvPicPr>
+                  </pic:nvPicPr>
+                  <pic:blipFill>
+                    <a:blip r:embed="rId21"/>
+                    <a:stretch>
+                      <a:fillRect/>
+                    </a:stretch>
+                  </pic:blipFill>
+                  <pic:spPr bwMode="auto">
+                    <a:xfrm>
+                      <a:off x="0" y="0"/>
+                      <a:ext cx="6120130" cy="3442335"/>
+                    </a:xfrm>
+                    <a:prstGeom prst="rect">
+                      <a:avLst/>
+                    </a:prstGeom>
+                  </pic:spPr>
+                </pic:pic>
+              </a:graphicData>
+            </a:graphic>
+          </wp:anchor>
+        </w:drawing>
+      </w:r>
+    </w:p>
+    <w:p>
+      <w:pPr>
+        <w:pStyle w:val="Normal"/>
         <w:rPr/>
       </w:pPr>
       <w:r>
